--- a/readme.docx
+++ b/readme.docx
@@ -20,19 +20,49 @@
     <w:p>
       <w:pPr>
         <w:rPr>
-          <w:rFonts w:hint="default" w:eastAsiaTheme="minorEastAsia"/>
+          <w:rFonts w:hint="eastAsia"/>
           <w:lang w:val="en-US" w:eastAsia="zh-CN"/>
         </w:rPr>
       </w:pPr>
+      <w:r>
+        <w:rPr>
+          <w:rFonts w:hint="eastAsia"/>
+          <w:lang w:val="en-US" w:eastAsia="zh-CN"/>
+        </w:rPr>
+        <w:t>是小钟雷我的生日。</w:t>
+      </w:r>
+    </w:p>
+    <w:p>
+      <w:pPr>
+        <w:rPr>
+          <w:rFonts w:hint="eastAsia"/>
+          <w:lang w:val="en-US" w:eastAsia="zh-CN"/>
+        </w:rPr>
+      </w:pPr>
+      <w:r>
+        <w:rPr>
+          <w:rFonts w:hint="eastAsia"/>
+          <w:lang w:val="en-US" w:eastAsia="zh-CN"/>
+        </w:rPr>
+        <w:t>2001年4月初10</w:t>
+      </w:r>
+    </w:p>
+    <w:p>
+      <w:pPr>
+        <w:rPr>
+          <w:rFonts w:hint="default"/>
+          <w:lang w:val="en-US" w:eastAsia="zh-CN"/>
+        </w:rPr>
+      </w:pPr>
+      <w:r>
+        <w:rPr>
+          <w:rFonts w:hint="eastAsia"/>
+          <w:lang w:val="en-US" w:eastAsia="zh-CN"/>
+        </w:rPr>
+        <w:t>是小慧慧的生日哟。</w:t>
+      </w:r>
       <w:bookmarkStart w:id="0" w:name="_GoBack"/>
       <w:bookmarkEnd w:id="0"/>
-      <w:r>
-        <w:rPr>
-          <w:rFonts w:hint="eastAsia"/>
-          <w:lang w:val="en-US" w:eastAsia="zh-CN"/>
-        </w:rPr>
-        <w:t>是小钟雷我的生日。</w:t>
-      </w:r>
     </w:p>
     <w:sectPr>
       <w:pgSz w:w="11906" w:h="16838"/>

--- a/readme.docx
+++ b/readme.docx
@@ -50,7 +50,7 @@
     <w:p>
       <w:pPr>
         <w:rPr>
-          <w:rFonts w:hint="default"/>
+          <w:rFonts w:hint="eastAsia"/>
           <w:lang w:val="en-US" w:eastAsia="zh-CN"/>
         </w:rPr>
       </w:pPr>
@@ -60,6 +60,36 @@
           <w:lang w:val="en-US" w:eastAsia="zh-CN"/>
         </w:rPr>
         <w:t>是小慧慧的生日哟。</w:t>
+      </w:r>
+    </w:p>
+    <w:p>
+      <w:pPr>
+        <w:rPr>
+          <w:rFonts w:hint="eastAsia"/>
+          <w:lang w:val="en-US" w:eastAsia="zh-CN"/>
+        </w:rPr>
+      </w:pPr>
+      <w:r>
+        <w:rPr>
+          <w:rFonts w:hint="eastAsia"/>
+          <w:lang w:val="en-US" w:eastAsia="zh-CN"/>
+        </w:rPr>
+        <w:t>2020年11月5日 天气晴朗</w:t>
+      </w:r>
+    </w:p>
+    <w:p>
+      <w:pPr>
+        <w:rPr>
+          <w:rFonts w:hint="default"/>
+          <w:lang w:val="en-US" w:eastAsia="zh-CN"/>
+        </w:rPr>
+      </w:pPr>
+      <w:r>
+        <w:rPr>
+          <w:rFonts w:hint="eastAsia"/>
+          <w:lang w:val="en-US" w:eastAsia="zh-CN"/>
+        </w:rPr>
+        <w:t>是我们刚开始在一起的第一天。</w:t>
       </w:r>
       <w:bookmarkStart w:id="0" w:name="_GoBack"/>
       <w:bookmarkEnd w:id="0"/>

--- a/readme.docx
+++ b/readme.docx
@@ -89,7 +89,7 @@
           <w:rFonts w:hint="eastAsia"/>
           <w:lang w:val="en-US" w:eastAsia="zh-CN"/>
         </w:rPr>
-        <w:t>是我们刚开始在一起的第一天。</w:t>
+        <w:t>是我们刚开始在一起的第一天。从现在算起我们现在快两年了！！！！</w:t>
       </w:r>
       <w:bookmarkStart w:id="0" w:name="_GoBack"/>
       <w:bookmarkEnd w:id="0"/>
@@ -218,7 +218,7 @@
     <w:lsdException w:unhideWhenUsed="0" w:uiPriority="0" w:semiHidden="0" w:name="HTML Sample"/>
     <w:lsdException w:unhideWhenUsed="0" w:uiPriority="0" w:semiHidden="0" w:name="HTML Typewriter"/>
     <w:lsdException w:unhideWhenUsed="0" w:uiPriority="0" w:semiHidden="0" w:name="HTML Variable"/>
-    <w:lsdException w:unhideWhenUsed="0" w:uiPriority="0" w:name="Normal Table"/>
+    <w:lsdException w:qFormat="1" w:unhideWhenUsed="0" w:uiPriority="0" w:name="Normal Table"/>
     <w:lsdException w:unhideWhenUsed="0" w:uiPriority="0" w:semiHidden="0" w:name="annotation subject"/>
     <w:lsdException w:unhideWhenUsed="0" w:uiPriority="0" w:semiHidden="0" w:name="Table Simple 1"/>
     <w:lsdException w:unhideWhenUsed="0" w:uiPriority="0" w:semiHidden="0" w:name="Table Simple 2"/>
@@ -388,6 +388,7 @@
   <w:style w:type="table" w:default="1" w:styleId="2">
     <w:name w:val="Normal Table"/>
     <w:semiHidden/>
+    <w:qFormat/>
     <w:uiPriority w:val="0"/>
     <w:tblPr>
       <w:tblCellMar>

--- a/readme.docx
+++ b/readme.docx
@@ -80,6 +80,36 @@
     <w:p>
       <w:pPr>
         <w:rPr>
+          <w:rFonts w:hint="eastAsia"/>
+          <w:lang w:val="en-US" w:eastAsia="zh-CN"/>
+        </w:rPr>
+      </w:pPr>
+      <w:r>
+        <w:rPr>
+          <w:rFonts w:hint="eastAsia"/>
+          <w:lang w:val="en-US" w:eastAsia="zh-CN"/>
+        </w:rPr>
+        <w:t>是我们刚开始在一起的第一天。从现在算起我们现在快两年了！！！！</w:t>
+      </w:r>
+    </w:p>
+    <w:p>
+      <w:pPr>
+        <w:rPr>
+          <w:rFonts w:hint="eastAsia"/>
+          <w:lang w:val="en-US" w:eastAsia="zh-CN"/>
+        </w:rPr>
+      </w:pPr>
+      <w:r>
+        <w:rPr>
+          <w:rFonts w:hint="eastAsia"/>
+          <w:lang w:val="en-US" w:eastAsia="zh-CN"/>
+        </w:rPr>
+        <w:t>2022年10月11日星期二</w:t>
+      </w:r>
+    </w:p>
+    <w:p>
+      <w:pPr>
+        <w:rPr>
           <w:rFonts w:hint="default"/>
           <w:lang w:val="en-US" w:eastAsia="zh-CN"/>
         </w:rPr>
@@ -89,7 +119,7 @@
           <w:rFonts w:hint="eastAsia"/>
           <w:lang w:val="en-US" w:eastAsia="zh-CN"/>
         </w:rPr>
-        <w:t>是我们刚开始在一起的第一天。从现在算起我们现在快两年了！！！！</w:t>
+        <w:t>今天终于出大太阳了，好舒服。</w:t>
       </w:r>
       <w:bookmarkStart w:id="0" w:name="_GoBack"/>
       <w:bookmarkEnd w:id="0"/>

--- a/readme.docx
+++ b/readme.docx
@@ -119,7 +119,7 @@
           <w:rFonts w:hint="eastAsia"/>
           <w:lang w:val="en-US" w:eastAsia="zh-CN"/>
         </w:rPr>
-        <w:t>今天终于出大太阳了，好舒服。</w:t>
+        <w:t>今天终于出大太阳了，好舒服。天气很不错。</w:t>
       </w:r>
       <w:bookmarkStart w:id="0" w:name="_GoBack"/>
       <w:bookmarkEnd w:id="0"/>

--- a/readme.docx
+++ b/readme.docx
@@ -119,7 +119,7 @@
           <w:rFonts w:hint="eastAsia"/>
           <w:lang w:val="en-US" w:eastAsia="zh-CN"/>
         </w:rPr>
-        <w:t>今天终于出大太阳了，好舒服。天气很不错。</w:t>
+        <w:t>今天终于出大太阳了，好舒服。天气很不错。心情也很好。</w:t>
       </w:r>
       <w:bookmarkStart w:id="0" w:name="_GoBack"/>
       <w:bookmarkEnd w:id="0"/>

--- a/readme.docx
+++ b/readme.docx
@@ -110,6 +110,36 @@
     <w:p>
       <w:pPr>
         <w:rPr>
+          <w:rFonts w:hint="eastAsia"/>
+          <w:lang w:val="en-US" w:eastAsia="zh-CN"/>
+        </w:rPr>
+      </w:pPr>
+      <w:r>
+        <w:rPr>
+          <w:rFonts w:hint="eastAsia"/>
+          <w:lang w:val="en-US" w:eastAsia="zh-CN"/>
+        </w:rPr>
+        <w:t>今天终于出大太阳了，好舒服。天气很不错。心晴也很好。</w:t>
+      </w:r>
+    </w:p>
+    <w:p>
+      <w:pPr>
+        <w:rPr>
+          <w:rFonts w:hint="eastAsia"/>
+          <w:lang w:val="en-US" w:eastAsia="zh-CN"/>
+        </w:rPr>
+      </w:pPr>
+      <w:r>
+        <w:rPr>
+          <w:rFonts w:hint="eastAsia"/>
+          <w:lang w:val="en-US" w:eastAsia="zh-CN"/>
+        </w:rPr>
+        <w:t>2022年6月10日星期五</w:t>
+      </w:r>
+    </w:p>
+    <w:p>
+      <w:pPr>
+        <w:rPr>
           <w:rFonts w:hint="default"/>
           <w:lang w:val="en-US" w:eastAsia="zh-CN"/>
         </w:rPr>
@@ -119,7 +149,7 @@
           <w:rFonts w:hint="eastAsia"/>
           <w:lang w:val="en-US" w:eastAsia="zh-CN"/>
         </w:rPr>
-        <w:t>今天终于出大太阳了，好舒服。天气很不错。心情也很好。</w:t>
+        <w:t>多云转小于，今天学习了分支管理，创建了一个dev分支。</w:t>
       </w:r>
       <w:bookmarkStart w:id="0" w:name="_GoBack"/>
       <w:bookmarkEnd w:id="0"/>
@@ -210,7 +240,7 @@
     <w:lsdException w:qFormat="1" w:unhideWhenUsed="0" w:uiPriority="0" w:semiHidden="0" w:name="Title"/>
     <w:lsdException w:unhideWhenUsed="0" w:uiPriority="0" w:semiHidden="0" w:name="Closing"/>
     <w:lsdException w:unhideWhenUsed="0" w:uiPriority="0" w:semiHidden="0" w:name="Signature"/>
-    <w:lsdException w:unhideWhenUsed="0" w:uiPriority="0" w:name="Default Paragraph Font"/>
+    <w:lsdException w:qFormat="1" w:unhideWhenUsed="0" w:uiPriority="0" w:name="Default Paragraph Font"/>
     <w:lsdException w:unhideWhenUsed="0" w:uiPriority="0" w:semiHidden="0" w:name="Body Text"/>
     <w:lsdException w:unhideWhenUsed="0" w:uiPriority="0" w:semiHidden="0" w:name="Body Text Indent"/>
     <w:lsdException w:unhideWhenUsed="0" w:uiPriority="0" w:semiHidden="0" w:name="List Continue"/>
@@ -413,6 +443,7 @@
   <w:style w:type="character" w:default="1" w:styleId="3">
     <w:name w:val="Default Paragraph Font"/>
     <w:semiHidden/>
+    <w:qFormat/>
     <w:uiPriority w:val="0"/>
   </w:style>
   <w:style w:type="table" w:default="1" w:styleId="2">
